--- a/04 Temple Dashboard/04 User Story Elaboration.docx
+++ b/04 Temple Dashboard/04 User Story Elaboration.docx
@@ -1201,12 +1201,15 @@
         <w:pStyle w:val="Heading2"/>
       </w:pPr>
       <w:r>
-        <w:t>US-TD-</w:t>
+        <w:t>US-</w:t>
       </w:r>
       <w:r>
         <w:t>CC</w:t>
       </w:r>
       <w:r>
+        <w:t>D</w:t>
+      </w:r>
+      <w:r>
         <w:t xml:space="preserve">-001: </w:t>
       </w:r>
       <w:r>
@@ -1354,10 +1357,16 @@
     </w:p>
     <w:p>
       <w:pPr>
-        <w:pStyle w:val="Heading3"/>
-      </w:pPr>
-      <w:r>
-        <w:t>US-TD-CC-002: Upload the Registration Form</w:t>
+        <w:pStyle w:val="Heading2"/>
+      </w:pPr>
+      <w:r>
+        <w:t>US-</w:t>
+      </w:r>
+      <w:r>
+        <w:t>CCD</w:t>
+      </w:r>
+      <w:r>
+        <w:t>-002: Upload the Registration Form</w:t>
       </w:r>
     </w:p>
     <w:p>
@@ -1370,7 +1379,13 @@
         <w:pStyle w:val="Heading2"/>
       </w:pPr>
       <w:r>
-        <w:t>US-TD-CC-00</w:t>
+        <w:t>US-</w:t>
+      </w:r>
+      <w:r>
+        <w:t>CCD</w:t>
+      </w:r>
+      <w:r>
+        <w:t>-00</w:t>
       </w:r>
       <w:r>
         <w:t>3</w:t>
@@ -1463,7 +1478,13 @@
         <w:pStyle w:val="Heading2"/>
       </w:pPr>
       <w:r>
-        <w:t>US-TD-CC-004</w:t>
+        <w:t>US-</w:t>
+      </w:r>
+      <w:r>
+        <w:t>CCD</w:t>
+      </w:r>
+      <w:r>
+        <w:t>-004</w:t>
       </w:r>
       <w:r>
         <w:t xml:space="preserve">: </w:t>
@@ -1550,7 +1571,16 @@
         <w:pStyle w:val="Heading2"/>
       </w:pPr>
       <w:r>
-        <w:t>US-TD-CC-004</w:t>
+        <w:t>US</w:t>
+      </w:r>
+      <w:r>
+        <w:t>-CCD-</w:t>
+      </w:r>
+      <w:r>
+        <w:t>00</w:t>
+      </w:r>
+      <w:r>
+        <w:t>5</w:t>
       </w:r>
       <w:r>
         <w:t xml:space="preserve">: </w:t>
@@ -1587,7 +1617,13 @@
         <w:pStyle w:val="Heading2"/>
       </w:pPr>
       <w:r>
-        <w:t>US-TD-CC-005</w:t>
+        <w:t>US</w:t>
+      </w:r>
+      <w:r>
+        <w:t>-CCD-</w:t>
+      </w:r>
+      <w:r>
+        <w:t>006</w:t>
       </w:r>
       <w:r>
         <w:t xml:space="preserve">: </w:t>
@@ -1684,6 +1720,7 @@
     </w:p>
     <w:p>
       <w:r>
+        <w:lastRenderedPageBreak/>
         <w:t xml:space="preserve">The list should display the records </w:t>
       </w:r>
       <w:r>
@@ -1707,7 +1744,7 @@
         <w:pStyle w:val="Heading2"/>
       </w:pPr>
       <w:r>
-        <w:t xml:space="preserve">US-TD-SPD-001: </w:t>
+        <w:t xml:space="preserve">US-SPD-001: </w:t>
       </w:r>
       <w:r>
         <w:t>Register the SP disciple members</w:t>
@@ -1801,7 +1838,7 @@
         <w:pStyle w:val="Heading2"/>
       </w:pPr>
       <w:r>
-        <w:t xml:space="preserve">US-TD-SPD-002: </w:t>
+        <w:t xml:space="preserve">US-SPD-002: </w:t>
       </w:r>
       <w:r>
         <w:t>Update</w:t>
@@ -1916,7 +1953,10 @@
         <w:pStyle w:val="Heading2"/>
       </w:pPr>
       <w:r>
-        <w:t xml:space="preserve">US-TD-SPD-003: </w:t>
+        <w:t>US-</w:t>
+      </w:r>
+      <w:r>
+        <w:t xml:space="preserve">SPD-003: </w:t>
       </w:r>
       <w:r>
         <w:t>Update</w:t>
@@ -1989,7 +2029,10 @@
         <w:pStyle w:val="Heading2"/>
       </w:pPr>
       <w:r>
-        <w:t>US-TD-SPD-00</w:t>
+        <w:t>US-</w:t>
+      </w:r>
+      <w:r>
+        <w:t>SPD-00</w:t>
       </w:r>
       <w:r>
         <w:t>4</w:t>
@@ -2071,7 +2114,10 @@
         <w:pStyle w:val="Heading2"/>
       </w:pPr>
       <w:r>
-        <w:t>US-TD-SPD-00</w:t>
+        <w:t>US</w:t>
+      </w:r>
+      <w:r>
+        <w:t>-SPD-00</w:t>
       </w:r>
       <w:r>
         <w:t>5</w:t>
@@ -2243,7 +2289,10 @@
         <w:pStyle w:val="Heading2"/>
       </w:pPr>
       <w:r>
-        <w:t>US-TD-SPD-006</w:t>
+        <w:t>US</w:t>
+      </w:r>
+      <w:r>
+        <w:t>-SPD-006</w:t>
       </w:r>
       <w:r>
         <w:t xml:space="preserve">: </w:t>
@@ -2381,7 +2430,13 @@
         <w:pStyle w:val="Heading2"/>
       </w:pPr>
       <w:r>
-        <w:t xml:space="preserve">US-TD-VD-001: </w:t>
+        <w:t>US-</w:t>
+      </w:r>
+      <w:r>
+        <w:t>T</w:t>
+      </w:r>
+      <w:r>
+        <w:t xml:space="preserve">VD-001: </w:t>
       </w:r>
       <w:r>
         <w:t>View the visitors and vehicle data</w:t>
@@ -2489,7 +2544,7 @@
         <w:pStyle w:val="Heading2"/>
       </w:pPr>
       <w:r>
-        <w:t xml:space="preserve">US-TD-VD-002: </w:t>
+        <w:t xml:space="preserve">US-TVD-002: </w:t>
       </w:r>
       <w:r>
         <w:t>View the graph for visitors and vehicle data</w:t>
@@ -2535,7 +2590,7 @@
         <w:pStyle w:val="Heading2"/>
       </w:pPr>
       <w:r>
-        <w:t>US-TD-VD-003</w:t>
+        <w:t>US-TVD-003</w:t>
       </w:r>
       <w:r>
         <w:t xml:space="preserve">: </w:t>
@@ -2698,7 +2753,7 @@
         <w:pStyle w:val="Heading2"/>
       </w:pPr>
       <w:r>
-        <w:t>US-TD-VD-004</w:t>
+        <w:t>US-TVD-004</w:t>
       </w:r>
       <w:r>
         <w:t xml:space="preserve">: </w:t>
@@ -2789,7 +2844,13 @@
         <w:pStyle w:val="Heading2"/>
       </w:pPr>
       <w:r>
-        <w:t>US-TD-VD-006</w:t>
+        <w:t>US-T</w:t>
+      </w:r>
+      <w:r>
+        <w:t>VD-00</w:t>
+      </w:r>
+      <w:r>
+        <w:t>5</w:t>
       </w:r>
       <w:r>
         <w:t xml:space="preserve">: </w:t>
@@ -2858,10 +2919,10 @@
         <w:pStyle w:val="Heading2"/>
       </w:pPr>
       <w:r>
-        <w:t>US-TD-</w:t>
-      </w:r>
-      <w:r>
-        <w:t>OC</w:t>
+        <w:t>US-</w:t>
+      </w:r>
+      <w:r>
+        <w:t>OCD</w:t>
       </w:r>
       <w:r>
         <w:t xml:space="preserve">-001: </w:t>
@@ -2978,10 +3039,10 @@
         <w:pStyle w:val="Heading2"/>
       </w:pPr>
       <w:r>
-        <w:t>US-TD-</w:t>
-      </w:r>
-      <w:r>
-        <w:t>OC</w:t>
+        <w:t>US-</w:t>
+      </w:r>
+      <w:r>
+        <w:t>OCD</w:t>
       </w:r>
       <w:r>
         <w:t xml:space="preserve">-002: </w:t>
@@ -3053,7 +3114,13 @@
         <w:pStyle w:val="Heading2"/>
       </w:pPr>
       <w:r>
-        <w:t xml:space="preserve">US-TD-OC-003: </w:t>
+        <w:t>US-</w:t>
+      </w:r>
+      <w:r>
+        <w:t>OCD</w:t>
+      </w:r>
+      <w:r>
+        <w:t xml:space="preserve">-003: </w:t>
       </w:r>
       <w:r>
         <w:t>Import contact details</w:t>
@@ -3163,7 +3230,13 @@
         <w:pStyle w:val="Heading2"/>
       </w:pPr>
       <w:r>
-        <w:t xml:space="preserve">US-TD-OC-004: </w:t>
+        <w:t>US-</w:t>
+      </w:r>
+      <w:r>
+        <w:t>OCD</w:t>
+      </w:r>
+      <w:r>
+        <w:t xml:space="preserve">-004: </w:t>
       </w:r>
       <w:r>
         <w:t>Filter the contact details based on the criteria</w:t>
@@ -3271,10 +3344,10 @@
         <w:pStyle w:val="Heading2"/>
       </w:pPr>
       <w:r>
-        <w:t>US-TD-</w:t>
-      </w:r>
-      <w:r>
-        <w:t>RD</w:t>
+        <w:t>US-</w:t>
+      </w:r>
+      <w:r>
+        <w:t>ORD</w:t>
       </w:r>
       <w:r>
         <w:t xml:space="preserve">-001: </w:t>
@@ -3359,10 +3432,10 @@
         <w:pStyle w:val="Heading2"/>
       </w:pPr>
       <w:r>
-        <w:t>US-TD-</w:t>
-      </w:r>
-      <w:r>
-        <w:t>RD</w:t>
+        <w:t>US-</w:t>
+      </w:r>
+      <w:r>
+        <w:t>ORD</w:t>
       </w:r>
       <w:r>
         <w:t xml:space="preserve">-002: </w:t>
@@ -3512,7 +3585,13 @@
         <w:pStyle w:val="Heading2"/>
       </w:pPr>
       <w:r>
-        <w:t xml:space="preserve">US-TD-RD-003: </w:t>
+        <w:t>US-</w:t>
+      </w:r>
+      <w:r>
+        <w:t>ORD</w:t>
+      </w:r>
+      <w:r>
+        <w:t xml:space="preserve">-003: </w:t>
       </w:r>
       <w:r>
         <w:t>Filter the reviews based on criteria</w:t>
@@ -3611,18 +3690,19 @@
         <w:lastRenderedPageBreak/>
         <w:t>Online Donations</w:t>
       </w:r>
-      <w:bookmarkStart w:id="4" w:name="_GoBack"/>
-      <w:bookmarkEnd w:id="4"/>
     </w:p>
     <w:p>
       <w:pPr>
         <w:pStyle w:val="Heading2"/>
       </w:pPr>
       <w:r>
-        <w:t>US-TD-</w:t>
-      </w:r>
-      <w:r>
-        <w:t>DD</w:t>
+        <w:t>US-O</w:t>
+      </w:r>
+      <w:r>
+        <w:t>D</w:t>
+      </w:r>
+      <w:r>
+        <w:t>D</w:t>
       </w:r>
       <w:r>
         <w:t>-001: View the list of donation details</w:t>
@@ -3698,7 +3778,13 @@
         <w:pStyle w:val="Heading2"/>
       </w:pPr>
       <w:r>
-        <w:t xml:space="preserve">US-TD-DD-002: </w:t>
+        <w:t>US-</w:t>
+      </w:r>
+      <w:r>
+        <w:t>O</w:t>
+      </w:r>
+      <w:r>
+        <w:t xml:space="preserve">DD-002: </w:t>
       </w:r>
       <w:r>
         <w:t>View the details of donation</w:t>
@@ -3720,7 +3806,13 @@
         <w:pStyle w:val="Heading2"/>
       </w:pPr>
       <w:r>
-        <w:t xml:space="preserve">US-TD-DD-003: </w:t>
+        <w:t>US-</w:t>
+      </w:r>
+      <w:r>
+        <w:t>O</w:t>
+      </w:r>
+      <w:r>
+        <w:t xml:space="preserve">DD-003: </w:t>
       </w:r>
       <w:r>
         <w:t xml:space="preserve">Filter the donation details </w:t>
@@ -3825,7 +3917,13 @@
         <w:pStyle w:val="Heading2"/>
       </w:pPr>
       <w:r>
-        <w:t xml:space="preserve">US-TD-DD-004: </w:t>
+        <w:t>US-</w:t>
+      </w:r>
+      <w:r>
+        <w:t>O</w:t>
+      </w:r>
+      <w:r>
+        <w:t xml:space="preserve">DD-004: </w:t>
       </w:r>
       <w:r>
         <w:t>Generate mailing list based on criteria</w:t>
@@ -3886,7 +3984,10 @@
         <w:pStyle w:val="Heading2"/>
       </w:pPr>
       <w:r>
-        <w:t xml:space="preserve">US-TD-DD-005: </w:t>
+        <w:t>US-O</w:t>
+      </w:r>
+      <w:r>
+        <w:t xml:space="preserve">DD-005: </w:t>
       </w:r>
       <w:r>
         <w:t>Generate mobile number list based on criteria</w:t>
@@ -3950,7 +4051,13 @@
         <w:pStyle w:val="Heading2"/>
       </w:pPr>
       <w:r>
-        <w:t xml:space="preserve">US-TD-DD-006: </w:t>
+        <w:t>US-</w:t>
+      </w:r>
+      <w:r>
+        <w:t>O</w:t>
+      </w:r>
+      <w:r>
+        <w:t xml:space="preserve">DD-006: </w:t>
       </w:r>
       <w:r>
         <w:t>Generate reports based on the different criteria</w:t>
@@ -3978,7 +4085,13 @@
         <w:pStyle w:val="Heading2"/>
       </w:pPr>
       <w:r>
-        <w:t xml:space="preserve">US-TD-HM-001: </w:t>
+        <w:t>US-</w:t>
+      </w:r>
+      <w:r>
+        <w:t>HMD-</w:t>
+      </w:r>
+      <w:r>
+        <w:t xml:space="preserve">001: </w:t>
       </w:r>
       <w:r>
         <w:t>View the graph of harinam mantapa data</w:t>
@@ -3994,7 +4107,13 @@
         <w:pStyle w:val="Heading2"/>
       </w:pPr>
       <w:r>
-        <w:t xml:space="preserve">US-TD-NA-001: </w:t>
+        <w:t>US-</w:t>
+      </w:r>
+      <w:r>
+        <w:t>NAD-</w:t>
+      </w:r>
+      <w:r>
+        <w:t xml:space="preserve">001: </w:t>
       </w:r>
       <w:r>
         <w:t>Vi</w:t>
@@ -4016,7 +4135,13 @@
         <w:pStyle w:val="Heading2"/>
       </w:pPr>
       <w:r>
-        <w:t xml:space="preserve">US-TD-KM-001: </w:t>
+        <w:t>US-</w:t>
+      </w:r>
+      <w:r>
+        <w:t>KMD</w:t>
+      </w:r>
+      <w:r>
+        <w:t xml:space="preserve">-001: </w:t>
       </w:r>
       <w:r>
         <w:t>View the Krishnamrita Prasadam distribution data</w:t>
@@ -4085,7 +4210,13 @@
         <w:pStyle w:val="Heading2"/>
       </w:pPr>
       <w:r>
-        <w:t>US-TD-KM-002: Add</w:t>
+        <w:t>US-</w:t>
+      </w:r>
+      <w:r>
+        <w:t>KMD</w:t>
+      </w:r>
+      <w:r>
+        <w:t>-002: Add</w:t>
       </w:r>
       <w:r>
         <w:t xml:space="preserve"> the details of krishnamrita prasadam distribution</w:t>
@@ -4161,7 +4292,13 @@
         <w:pStyle w:val="Heading2"/>
       </w:pPr>
       <w:r>
-        <w:t xml:space="preserve">US-TD-KM-003: </w:t>
+        <w:t>US-</w:t>
+      </w:r>
+      <w:r>
+        <w:t>KMD</w:t>
+      </w:r>
+      <w:r>
+        <w:t xml:space="preserve">-003: </w:t>
       </w:r>
       <w:r>
         <w:t>Edit the details of a krishnamrita prasadam distribution</w:t>
@@ -4182,13 +4319,21 @@
       <w:pPr>
         <w:pStyle w:val="Heading2"/>
       </w:pPr>
-      <w:r>
-        <w:t xml:space="preserve">US-TD-KM-004: </w:t>
+      <w:bookmarkStart w:id="4" w:name="_GoBack"/>
+      <w:r>
+        <w:t>US-</w:t>
+      </w:r>
+      <w:r>
+        <w:t>KMD</w:t>
+      </w:r>
+      <w:r>
+        <w:t xml:space="preserve">-004: </w:t>
       </w:r>
       <w:r>
         <w:t>Filter the list based on criteria</w:t>
       </w:r>
     </w:p>
+    <w:bookmarkEnd w:id="4"/>
     <w:p>
       <w:r>
         <w:t>There should be a provision to filter the prasadam distribution details list based on the below criteria:</w:t>
@@ -6013,7 +6158,7 @@
 </file>
 
 <file path=customXml/itemProps1.xml><?xml version="1.0" encoding="utf-8"?>
-<ds:datastoreItem xmlns:ds="http://schemas.openxmlformats.org/officeDocument/2006/customXml" ds:itemID="{41638937-02B7-422B-AA18-6D11FEC63EA4}">
+<ds:datastoreItem xmlns:ds="http://schemas.openxmlformats.org/officeDocument/2006/customXml" ds:itemID="{0A552C84-44D6-496F-8136-112CE8D06D09}">
   <ds:schemaRefs>
     <ds:schemaRef ds:uri="http://schemas.openxmlformats.org/officeDocument/2006/bibliography"/>
   </ds:schemaRefs>
